--- a/Phase 1/Activity 1/Documents/Checklist Phase 1.docx
+++ b/Phase 1/Activity 1/Documents/Checklist Phase 1.docx
@@ -6,10 +6,12 @@
       <w:pPr>
         <w:pStyle w:val="Heading1"/>
       </w:pPr>
+      <w:bookmarkStart w:id="0" w:name="_GoBack"/>
       <w:r>
         <w:t>Checklist Phase 1</w:t>
       </w:r>
     </w:p>
+    <w:bookmarkEnd w:id="0"/>
     <w:p/>
     <w:p>
       <w:pPr>
@@ -32,7 +34,7 @@
         </w:numPr>
       </w:pPr>
       <w:r>
-        <w:t>Pre-implementation Questionnaire</w:t>
+        <w:t>Understand the code</w:t>
       </w:r>
     </w:p>
     <w:p>
@@ -44,10 +46,20 @@
         </w:numPr>
       </w:pPr>
       <w:r>
+        <w:t>Pre-implementation Questionnaire</w:t>
+      </w:r>
+    </w:p>
+    <w:p>
+      <w:pPr>
+        <w:pStyle w:val="ListParagraph"/>
+        <w:numPr>
+          <w:ilvl w:val="0"/>
+          <w:numId w:val="1"/>
+        </w:numPr>
+      </w:pPr>
+      <w:r>
         <w:t>Helping files</w:t>
       </w:r>
-      <w:bookmarkStart w:id="0" w:name="_GoBack"/>
-      <w:bookmarkEnd w:id="0"/>
     </w:p>
     <w:p>
       <w:pPr>
